--- a/表白墙网站项目开发可行性分析报告.docx
+++ b/表白墙网站项目开发可行性分析报告.docx
@@ -3950,7 +3950,13 @@
               <w:rPr>
                 <w:rFonts w:ascii="宋体" w:eastAsia="宋体" w:hAnsi="宋体"/>
               </w:rPr>
-              <w:t>0.1</w:t>
+              <w:t>0.</w:t>
+            </w:r>
+            <w:r>
+              <w:rPr>
+                <w:rFonts w:ascii="宋体" w:eastAsia="宋体" w:hAnsi="宋体"/>
+              </w:rPr>
+              <w:t>4</w:t>
             </w:r>
           </w:p>
         </w:tc>

--- a/表白墙网站项目开发可行性分析报告.docx
+++ b/表白墙网站项目开发可行性分析报告.docx
@@ -4232,7 +4232,47 @@
           <w:sz w:val="32"/>
           <w:szCs w:val="32"/>
         </w:rPr>
-        <w:t>说明项目在什么条件下提出，提出者的要求、目标、实现环境和限制条件。</w:t>
+        <w:t>项目在</w:t>
+      </w:r>
+      <w:r>
+        <w:rPr>
+          <w:rFonts w:ascii="黑体" w:eastAsia="黑体" w:hAnsi="黑体" w:hint="eastAsia"/>
+          <w:sz w:val="32"/>
+          <w:szCs w:val="32"/>
+        </w:rPr>
+        <w:t>软件工程项目作业中</w:t>
+      </w:r>
+      <w:r>
+        <w:rPr>
+          <w:rFonts w:ascii="黑体" w:eastAsia="黑体" w:hAnsi="黑体" w:hint="eastAsia"/>
+          <w:sz w:val="32"/>
+          <w:szCs w:val="32"/>
+        </w:rPr>
+        <w:t>提出，提出者</w:t>
+      </w:r>
+      <w:r>
+        <w:rPr>
+          <w:rFonts w:ascii="黑体" w:eastAsia="黑体" w:hAnsi="黑体" w:hint="eastAsia"/>
+          <w:sz w:val="32"/>
+          <w:szCs w:val="32"/>
+        </w:rPr>
+        <w:t>希望创建一个以“校园表白墙”为名的vue+springboot</w:t>
+      </w:r>
+      <w:r>
+        <w:rPr>
+          <w:rFonts w:ascii="黑体" w:eastAsia="黑体" w:hAnsi="黑体" w:hint="eastAsia"/>
+          <w:sz w:val="32"/>
+          <w:szCs w:val="32"/>
+        </w:rPr>
+        <w:t>匿名表白交友</w:t>
+      </w:r>
+      <w:r>
+        <w:rPr>
+          <w:rFonts w:ascii="黑体" w:eastAsia="黑体" w:hAnsi="黑体" w:hint="eastAsia"/>
+          <w:sz w:val="32"/>
+          <w:szCs w:val="32"/>
+        </w:rPr>
+        <w:t>网站。</w:t>
       </w:r>
     </w:p>
     <w:p>

--- a/表白墙网站项目开发可行性分析报告.docx
+++ b/表白墙网站项目开发可行性分析报告.docx
@@ -6436,6 +6436,30 @@
           <w:szCs w:val="32"/>
         </w:rPr>
         <w:t>共计：</w:t>
+      </w:r>
+      <w:r>
+        <w:rPr>
+          <w:rFonts w:ascii="仿宋" w:eastAsia="仿宋" w:hAnsi="仿宋" w:hint="eastAsia"/>
+          <w:sz w:val="32"/>
+          <w:szCs w:val="32"/>
+        </w:rPr>
+        <w:t>20498+300+10010</w:t>
+      </w:r>
+      <w:r>
+        <w:rPr>
+          <w:rFonts w:ascii="仿宋" w:eastAsia="仿宋" w:hAnsi="仿宋"/>
+          <w:sz w:val="32"/>
+          <w:szCs w:val="32"/>
+        </w:rPr>
+        <w:t>=30808</w:t>
+      </w:r>
+      <w:r>
+        <w:rPr>
+          <w:rFonts w:ascii="仿宋" w:eastAsia="仿宋" w:hAnsi="仿宋" w:hint="eastAsia"/>
+          <w:sz w:val="32"/>
+          <w:szCs w:val="32"/>
+        </w:rPr>
+        <w:t>元</w:t>
       </w:r>
     </w:p>
     <w:p>

--- a/表白墙网站项目开发可行性分析报告.docx
+++ b/表白墙网站项目开发可行性分析报告.docx
@@ -5262,6 +5262,14 @@
         </w:rPr>
         <w:tab/>
       </w:r>
+      <w:r>
+        <w:rPr>
+          <w:rFonts w:ascii="黑体" w:eastAsia="黑体" w:hAnsi="黑体" w:hint="eastAsia"/>
+          <w:sz w:val="32"/>
+          <w:szCs w:val="32"/>
+        </w:rPr>
+        <w:t>无可重用系统</w:t>
+      </w:r>
     </w:p>
     <w:p>
       <w:pPr>
@@ -5534,7 +5542,23 @@
           <w:sz w:val="32"/>
           <w:szCs w:val="32"/>
         </w:rPr>
-        <w:t>vue、html5等工具进行开发，后端使用php开发。</w:t>
+        <w:t>vue、html5等工具进行开发，后端使用php</w:t>
+      </w:r>
+      <w:r>
+        <w:rPr>
+          <w:rFonts w:ascii="仿宋" w:eastAsia="仿宋" w:hAnsi="仿宋" w:hint="eastAsia"/>
+          <w:sz w:val="32"/>
+          <w:szCs w:val="32"/>
+        </w:rPr>
+        <w:t>、springboot</w:t>
+      </w:r>
+      <w:r>
+        <w:rPr>
+          <w:rFonts w:ascii="仿宋" w:eastAsia="仿宋" w:hAnsi="仿宋"/>
+          <w:sz w:val="32"/>
+          <w:szCs w:val="32"/>
+        </w:rPr>
+        <w:t>开发。</w:t>
       </w:r>
     </w:p>
     <w:p>
@@ -7048,7 +7072,23 @@
           <w:szCs w:val="32"/>
         </w:rPr>
         <w:lastRenderedPageBreak/>
-        <w:t xml:space="preserve">  校内目前还没有这样的一个网站专用于表白，"表白"是一个新鲜话题，届时会有大量用户凑热闹，颇具潜力，校内学生人数20000余名，每届都会涌入新用户，活力满满。</w:t>
+        <w:t xml:space="preserve">  校内目前还没有这样的一个网站专用于表白，"表白"是一个新鲜话题，届时会有大量用户凑热闹，颇具潜力，校内学生人数</w:t>
+      </w:r>
+      <w:r>
+        <w:rPr>
+          <w:rFonts w:ascii="黑体" w:eastAsia="黑体" w:hAnsi="黑体" w:hint="eastAsia"/>
+          <w:sz w:val="32"/>
+          <w:szCs w:val="32"/>
+        </w:rPr>
+        <w:t>1</w:t>
+      </w:r>
+      <w:r>
+        <w:rPr>
+          <w:rFonts w:ascii="黑体" w:eastAsia="黑体" w:hAnsi="黑体" w:hint="eastAsia"/>
+          <w:sz w:val="32"/>
+          <w:szCs w:val="32"/>
+        </w:rPr>
+        <w:t>0000余名，每届都会涌入新用户，活力满满。</w:t>
       </w:r>
     </w:p>
     <w:p>
@@ -7159,6 +7199,24 @@
     </w:p>
     <w:p>
       <w:pPr>
+        <w:ind w:firstLineChars="200" w:firstLine="632"/>
+        <w:rPr>
+          <w:rFonts w:ascii="仿宋" w:eastAsia="仿宋" w:hAnsi="仿宋" w:hint="eastAsia"/>
+          <w:sz w:val="32"/>
+          <w:szCs w:val="32"/>
+        </w:rPr>
+      </w:pPr>
+      <w:r>
+        <w:rPr>
+          <w:rFonts w:ascii="仿宋" w:eastAsia="仿宋" w:hAnsi="仿宋" w:hint="eastAsia"/>
+          <w:sz w:val="32"/>
+          <w:szCs w:val="32"/>
+        </w:rPr>
+        <w:t>用户发的帖子中可能会有一些违法的内容，针对这个问题，我们会设置屏蔽词库对用户发的贴子进行初步筛查，管理员在后台也可以查看到发帖的用户，对违禁用户进行禁言和封号处理；用户也有举报功能。</w:t>
+      </w:r>
+    </w:p>
+    <w:p>
+      <w:pPr>
         <w:rPr>
           <w:rFonts w:ascii="宋体" w:eastAsia="宋体" w:hAnsi="宋体"/>
           <w:sz w:val="44"/>
@@ -7189,6 +7247,7 @@
           <w:sz w:val="32"/>
           <w:szCs w:val="32"/>
         </w:rPr>
+        <w:lastRenderedPageBreak/>
         <w:t>用户为在校大学生，作为00后大学生，网站浏览、使用不在话下，该网站也具有一定的社交性，对于日常使用电子产品的大学生用户完全可行。</w:t>
       </w:r>
     </w:p>

--- a/表白墙网站项目开发可行性分析报告.docx
+++ b/表白墙网站项目开发可行性分析报告.docx
@@ -5107,7 +5107,15 @@
           <w:sz w:val="32"/>
           <w:szCs w:val="32"/>
         </w:rPr>
-        <w:t>这次可行性分析由小组三人讨论并通过word形式展现，可能会用到的方法有</w:t>
+        <w:t>我们小组进行可行性分析的方法为S</w:t>
+      </w:r>
+      <w:r>
+        <w:rPr>
+          <w:rFonts w:ascii="仿宋" w:eastAsia="仿宋" w:hAnsi="仿宋"/>
+          <w:sz w:val="32"/>
+          <w:szCs w:val="32"/>
+        </w:rPr>
+        <w:t>WOT</w:t>
       </w:r>
       <w:r>
         <w:rPr>
@@ -5115,7 +5123,79 @@
           <w:sz w:val="32"/>
           <w:szCs w:val="32"/>
         </w:rPr>
-        <w:t>如调查、加权、确定模型、建立基准点或仿真等。</w:t>
+        <w:t>分析。</w:t>
+      </w:r>
+    </w:p>
+    <w:p>
+      <w:pPr>
+        <w:ind w:leftChars="305" w:left="719" w:firstLineChars="100" w:firstLine="316"/>
+        <w:rPr>
+          <w:rFonts w:ascii="仿宋" w:eastAsia="仿宋" w:hAnsi="仿宋"/>
+          <w:sz w:val="32"/>
+          <w:szCs w:val="32"/>
+        </w:rPr>
+      </w:pPr>
+      <w:r>
+        <w:rPr>
+          <w:rFonts w:ascii="仿宋" w:eastAsia="仿宋" w:hAnsi="仿宋" w:hint="eastAsia"/>
+          <w:sz w:val="32"/>
+          <w:szCs w:val="32"/>
+        </w:rPr>
+        <w:t>竞争优势（strength）：校园表白墙针对的目标用户是本校的学生，用户固定。</w:t>
+      </w:r>
+    </w:p>
+    <w:p>
+      <w:pPr>
+        <w:ind w:leftChars="200" w:left="472" w:firstLineChars="200" w:firstLine="632"/>
+        <w:rPr>
+          <w:rFonts w:ascii="仿宋" w:eastAsia="仿宋" w:hAnsi="仿宋"/>
+          <w:sz w:val="32"/>
+          <w:szCs w:val="32"/>
+        </w:rPr>
+      </w:pPr>
+      <w:r>
+        <w:rPr>
+          <w:rFonts w:ascii="仿宋" w:eastAsia="仿宋" w:hAnsi="仿宋" w:hint="eastAsia"/>
+          <w:sz w:val="32"/>
+          <w:szCs w:val="32"/>
+        </w:rPr>
+        <w:t>竞争劣势（weakness）：小组成员的技术力不强，可能没有办法很好的满足用户的需求。</w:t>
+      </w:r>
+    </w:p>
+    <w:p>
+      <w:pPr>
+        <w:ind w:leftChars="305" w:left="719" w:firstLineChars="100" w:firstLine="316"/>
+        <w:rPr>
+          <w:rFonts w:ascii="仿宋" w:eastAsia="仿宋" w:hAnsi="仿宋"/>
+          <w:sz w:val="32"/>
+          <w:szCs w:val="32"/>
+        </w:rPr>
+      </w:pPr>
+      <w:r>
+        <w:rPr>
+          <w:rFonts w:ascii="仿宋" w:eastAsia="仿宋" w:hAnsi="仿宋" w:hint="eastAsia"/>
+          <w:sz w:val="32"/>
+          <w:szCs w:val="32"/>
+        </w:rPr>
+        <w:t>机会（opportunity）：目前校园论坛很多，但是像校园表白墙这样的针对校内的匿名交友网站还没有出现。</w:t>
+      </w:r>
+    </w:p>
+    <w:p>
+      <w:pPr>
+        <w:ind w:leftChars="200" w:left="472" w:firstLineChars="200" w:firstLine="632"/>
+        <w:rPr>
+          <w:rFonts w:ascii="仿宋" w:eastAsia="仿宋" w:hAnsi="仿宋" w:hint="eastAsia"/>
+          <w:sz w:val="32"/>
+          <w:szCs w:val="32"/>
+        </w:rPr>
+      </w:pPr>
+      <w:r>
+        <w:rPr>
+          <w:rFonts w:ascii="仿宋" w:eastAsia="仿宋" w:hAnsi="仿宋" w:hint="eastAsia"/>
+          <w:sz w:val="32"/>
+          <w:szCs w:val="32"/>
+        </w:rPr>
+        <w:t>威胁（threat）：该方案本质上还是社区网站，可复制性高。</w:t>
       </w:r>
     </w:p>
     <w:p>
@@ -5208,7 +5288,16 @@
           <w:sz w:val="32"/>
           <w:szCs w:val="32"/>
         </w:rPr>
-        <w:t>，体验更佳；相比于其他方案更加容易实现；开发成本低；不需要下载、方便用户浏览；缺点是不支持本地缓存；系统权限较弱；用户流量相比于移动端会更低</w:t>
+        <w:t>，体验更佳；相比于其他方案更加容易</w:t>
+      </w:r>
+      <w:r>
+        <w:rPr>
+          <w:rFonts w:ascii="仿宋" w:eastAsia="仿宋" w:hAnsi="仿宋"/>
+          <w:sz w:val="32"/>
+          <w:szCs w:val="32"/>
+        </w:rPr>
+        <w:lastRenderedPageBreak/>
+        <w:t>实现；开发成本低；不需要下载、方便用户浏览；缺点是不支持本地缓存；系统权限较弱；用户流量相比于移动端会更低</w:t>
       </w:r>
       <w:r>
         <w:rPr>
@@ -5304,7 +5393,6 @@
           <w:sz w:val="32"/>
           <w:szCs w:val="32"/>
         </w:rPr>
-        <w:lastRenderedPageBreak/>
         <w:tab/>
       </w:r>
       <w:r>
@@ -7201,7 +7289,7 @@
       <w:pPr>
         <w:ind w:firstLineChars="200" w:firstLine="632"/>
         <w:rPr>
-          <w:rFonts w:ascii="仿宋" w:eastAsia="仿宋" w:hAnsi="仿宋" w:hint="eastAsia"/>
+          <w:rFonts w:ascii="仿宋" w:eastAsia="仿宋" w:hAnsi="仿宋"/>
           <w:sz w:val="32"/>
           <w:szCs w:val="32"/>
         </w:rPr>
